--- a/Sentences, Conjuctions/Sentences.docx
+++ b/Sentences, Conjuctions/Sentences.docx
@@ -4,7 +4,16 @@
   <w:body>
     <w:p>
       <w:r>
-        <w:t>Reflection is definitely one of the best advantages of Java.</w:t>
+        <w:t>Reflection is definitel</w:t>
+      </w:r>
+      <w:r>
+        <w:rPr>
+          <w:rFonts w:hint="eastAsia"/>
+        </w:rPr>
+        <w:t>y</w:t>
+      </w:r>
+      <w:r>
+        <w:t xml:space="preserve"> one of the best advantages of Java.</w:t>
       </w:r>
     </w:p>
     <w:p>
@@ -33,7 +42,13 @@
     </w:p>
     <w:p>
       <w:r>
-        <w:t>Today’s teenager hacker is tomorrow’s CTO.</w:t>
+        <w:t xml:space="preserve">Today’s </w:t>
+      </w:r>
+      <w:r>
+        <w:t>teenage</w:t>
+      </w:r>
+      <w:r>
+        <w:t xml:space="preserve"> hacker is tomorrow’s CTO.</w:t>
       </w:r>
     </w:p>
     <w:p>
@@ -44,6 +59,75 @@
     <w:p>
       <w:r>
         <w:t xml:space="preserve">“The best writing is rewriting ”, wrote E.B. White. </w:t>
+      </w:r>
+    </w:p>
+    <w:p>
+      <w:pPr>
+        <w:rPr>
+          <w:rFonts w:hint="eastAsia"/>
+        </w:rPr>
+      </w:pPr>
+      <w:r>
+        <w:rPr>
+          <w:rFonts w:hint="eastAsia"/>
+        </w:rPr>
+        <w:t>=========</w:t>
+      </w:r>
+    </w:p>
+    <w:p>
+      <w:r>
+        <w:rPr>
+          <w:rFonts w:hint="eastAsia"/>
+        </w:rPr>
+        <w:t>“</w:t>
+      </w:r>
+      <w:r>
+        <w:t>If sharp criticism disappears completely, mild criticism will become harsh. If mild criticism is not allowed, silence will be considered ill-intended. If silence is no longer allowed, not praising hard enough is a crime. If only one voice is allowed to exist, then the only voice that exists is a lie.”</w:t>
+      </w:r>
+      <w:r>
+        <w:rPr>
+          <w:rFonts w:hint="eastAsia"/>
+        </w:rPr>
+        <w:t xml:space="preserve">  </w:t>
+      </w:r>
+      <w:r>
+        <w:rPr>
+          <w:rFonts w:hint="eastAsia"/>
+        </w:rPr>
+        <w:t>Not from Plato.</w:t>
+      </w:r>
+    </w:p>
+    <w:p>
+      <w:r>
+        <w:t>"If sharp criticism is eliminated entirely, then even gentle criticism will come across as harsh. If gentle criticism is not permitted, then silence will be perceived as ill-intentioned. If silence is no longer an option, failing to praise enough will be deemed a punishable offen</w:t>
+      </w:r>
+      <w:r>
+        <w:rPr>
+          <w:rFonts w:hint="eastAsia"/>
+        </w:rPr>
+        <w:t>c</w:t>
+      </w:r>
+      <w:r>
+        <w:t>e. And if only one voice is allowed to be heard, then that voice will inevitably be a lie."</w:t>
+      </w:r>
+      <w:r>
+        <w:rPr>
+          <w:rFonts w:hint="eastAsia"/>
+        </w:rPr>
+        <w:t xml:space="preserve">   improved by Grammarly.</w:t>
+      </w:r>
+    </w:p>
+    <w:p>
+      <w:pPr>
+        <w:rPr>
+          <w:rFonts w:hint="eastAsia"/>
+        </w:rPr>
+      </w:pPr>
+      <w:r>
+        <w:rPr>
+          <w:rFonts w:hint="eastAsia"/>
+        </w:rPr>
+        <w:t>========</w:t>
       </w:r>
     </w:p>
     <w:sectPr>

--- a/Sentences, Conjuctions/Sentences.docx
+++ b/Sentences, Conjuctions/Sentences.docx
@@ -1,6 +1,6 @@
 
 <file path=word/document.xml><?xml version="1.0" encoding="utf-8"?>
-<w:document xmlns:wpc="http://schemas.microsoft.com/office/word/2010/wordprocessingCanvas" xmlns:cx="http://schemas.microsoft.com/office/drawing/2014/chartex" xmlns:cx1="http://schemas.microsoft.com/office/drawing/2015/9/8/chartex" xmlns:cx2="http://schemas.microsoft.com/office/drawing/2015/10/21/chartex" xmlns:cx3="http://schemas.microsoft.com/office/drawing/2016/5/9/chartex" xmlns:cx4="http://schemas.microsoft.com/office/drawing/2016/5/10/chartex" xmlns:cx5="http://schemas.microsoft.com/office/drawing/2016/5/11/chartex" xmlns:cx6="http://schemas.microsoft.com/office/drawing/2016/5/12/chartex" xmlns:cx7="http://schemas.microsoft.com/office/drawing/2016/5/13/chartex" xmlns:cx8="http://schemas.microsoft.com/office/drawing/2016/5/14/chartex" xmlns:mc="http://schemas.openxmlformats.org/markup-compatibility/2006" xmlns:aink="http://schemas.microsoft.com/office/drawing/2016/ink" xmlns:am3d="http://schemas.microsoft.com/office/drawing/2017/model3d" xmlns:o="urn:schemas-microsoft-com:office:office" xmlns:oel="http://schemas.microsoft.com/office/2019/extlst" xmlns:r="http://schemas.openxmlformats.org/officeDocument/2006/relationships" xmlns:m="http://schemas.openxmlformats.org/officeDocument/2006/math" xmlns:v="urn:schemas-microsoft-com:vml" xmlns:wp14="http://schemas.microsoft.com/office/word/2010/wordprocessingDrawing" xmlns:wp="http://schemas.openxmlformats.org/drawingml/2006/wordprocessingDrawing" xmlns:w10="urn:schemas-microsoft-com:office:word" xmlns:w="http://schemas.openxmlformats.org/wordprocessingml/2006/main" xmlns:w14="http://schemas.microsoft.com/office/word/2010/wordml" xmlns:w15="http://schemas.microsoft.com/office/word/2012/wordml" xmlns:w16cex="http://schemas.microsoft.com/office/word/2018/wordml/cex" xmlns:w16cid="http://schemas.microsoft.com/office/word/2016/wordml/cid" xmlns:w16="http://schemas.microsoft.com/office/word/2018/wordml" xmlns:w16sdtdh="http://schemas.microsoft.com/office/word/2020/wordml/sdtdatahash" xmlns:w16se="http://schemas.microsoft.com/office/word/2015/wordml/symex" xmlns:wpg="http://schemas.microsoft.com/office/word/2010/wordprocessingGroup" xmlns:wpi="http://schemas.microsoft.com/office/word/2010/wordprocessingInk" xmlns:wne="http://schemas.microsoft.com/office/word/2006/wordml" xmlns:wps="http://schemas.microsoft.com/office/word/2010/wordprocessingShape" mc:Ignorable="w14 w15 w16se w16cid w16 w16cex w16sdtdh wp14">
+<w:document xmlns:wpc="http://schemas.microsoft.com/office/word/2010/wordprocessingCanvas" xmlns:cx="http://schemas.microsoft.com/office/drawing/2014/chartex" xmlns:cx1="http://schemas.microsoft.com/office/drawing/2015/9/8/chartex" xmlns:cx2="http://schemas.microsoft.com/office/drawing/2015/10/21/chartex" xmlns:cx3="http://schemas.microsoft.com/office/drawing/2016/5/9/chartex" xmlns:cx4="http://schemas.microsoft.com/office/drawing/2016/5/10/chartex" xmlns:cx5="http://schemas.microsoft.com/office/drawing/2016/5/11/chartex" xmlns:cx6="http://schemas.microsoft.com/office/drawing/2016/5/12/chartex" xmlns:cx7="http://schemas.microsoft.com/office/drawing/2016/5/13/chartex" xmlns:cx8="http://schemas.microsoft.com/office/drawing/2016/5/14/chartex" xmlns:mc="http://schemas.openxmlformats.org/markup-compatibility/2006" xmlns:aink="http://schemas.microsoft.com/office/drawing/2016/ink" xmlns:am3d="http://schemas.microsoft.com/office/drawing/2017/model3d" xmlns:o="urn:schemas-microsoft-com:office:office" xmlns:oel="http://schemas.microsoft.com/office/2019/extlst" xmlns:r="http://schemas.openxmlformats.org/officeDocument/2006/relationships" xmlns:m="http://schemas.openxmlformats.org/officeDocument/2006/math" xmlns:v="urn:schemas-microsoft-com:vml" xmlns:wp14="http://schemas.microsoft.com/office/word/2010/wordprocessingDrawing" xmlns:wp="http://schemas.openxmlformats.org/drawingml/2006/wordprocessingDrawing" xmlns:w10="urn:schemas-microsoft-com:office:word" xmlns:w="http://schemas.openxmlformats.org/wordprocessingml/2006/main" xmlns:w14="http://schemas.microsoft.com/office/word/2010/wordml" xmlns:w15="http://schemas.microsoft.com/office/word/2012/wordml" xmlns:w16cex="http://schemas.microsoft.com/office/word/2018/wordml/cex" xmlns:w16cid="http://schemas.microsoft.com/office/word/2016/wordml/cid" xmlns:w16="http://schemas.microsoft.com/office/word/2018/wordml" xmlns:w16du="http://schemas.microsoft.com/office/word/2023/wordml/word16du" xmlns:w16sdtdh="http://schemas.microsoft.com/office/word/2020/wordml/sdtdatahash" xmlns:w16se="http://schemas.microsoft.com/office/word/2015/wordml/symex" xmlns:wpg="http://schemas.microsoft.com/office/word/2010/wordprocessingGroup" xmlns:wpi="http://schemas.microsoft.com/office/word/2010/wordprocessingInk" xmlns:wne="http://schemas.microsoft.com/office/word/2006/wordml" xmlns:wps="http://schemas.microsoft.com/office/word/2010/wordprocessingShape" mc:Ignorable="w14 w15 w16se w16cid w16 w16cex w16sdtdh w16du wp14">
   <w:body>
     <w:p>
       <w:r>
@@ -62,73 +62,93 @@
       </w:r>
     </w:p>
     <w:p>
+      <w:r>
+        <w:rPr>
+          <w:rFonts w:hint="eastAsia"/>
+        </w:rPr>
+        <w:t>=========</w:t>
+      </w:r>
+    </w:p>
+    <w:p>
+      <w:r>
+        <w:rPr>
+          <w:rFonts w:hint="eastAsia"/>
+        </w:rPr>
+        <w:t>“</w:t>
+      </w:r>
+      <w:r>
+        <w:t>If sharp criticism disappears completely, mild criticism will become harsh. If mild criticism is not allowed, silence will be considered ill-intended. If silence is no longer allowed, not praising hard enough is a crime. If only one voice is allowed to exist, then the only voice that exists is a lie.”</w:t>
+      </w:r>
+      <w:r>
+        <w:rPr>
+          <w:rFonts w:hint="eastAsia"/>
+        </w:rPr>
+        <w:t xml:space="preserve">  </w:t>
+      </w:r>
+      <w:r>
+        <w:rPr>
+          <w:rFonts w:hint="eastAsia"/>
+        </w:rPr>
+        <w:t>Not from Plato.</w:t>
+      </w:r>
+    </w:p>
+    <w:p>
       <w:pPr>
+        <w:pBdr>
+          <w:bottom w:val="double" w:sz="6" w:space="1" w:color="auto"/>
+        </w:pBdr>
+      </w:pPr>
+      <w:r>
+        <w:t>"If sharp criticism is eliminated entirely, then even gentle criticism will come across as harsh. If gentle criticism is not permitted, then silence will be perceived as ill-intentioned. If silence is no longer an option, failing to praise enough will be deemed a punishable offen</w:t>
+      </w:r>
+      <w:r>
         <w:rPr>
           <w:rFonts w:hint="eastAsia"/>
         </w:rPr>
+        <w:t>c</w:t>
+      </w:r>
+      <w:r>
+        <w:t>e. And if only one voice is allowed to be heard, then that voice will inevitably be a lie."</w:t>
+      </w:r>
+      <w:r>
+        <w:rPr>
+          <w:rFonts w:hint="eastAsia"/>
+        </w:rPr>
+        <w:t xml:space="preserve">   improved by Grammarly.</w:t>
+      </w:r>
+    </w:p>
+    <w:p>
+      <w:pPr>
+        <w:rPr>
+          <w:rStyle w:val="fontstyle01"/>
+        </w:rPr>
       </w:pPr>
       <w:r>
         <w:rPr>
+          <w:rStyle w:val="fontstyle01"/>
+        </w:rPr>
+        <w:t>The French poet Victor Hugo wrote, “The future has many names: For the weak,</w:t>
+      </w:r>
+      <w:r>
+        <w:rPr>
+          <w:rFonts w:ascii="NewBaskerville-Roman" w:hAnsi="NewBaskerville-Roman"/>
+          <w:color w:val="000000"/>
+        </w:rPr>
+        <w:br/>
+      </w:r>
+      <w:r>
+        <w:rPr>
+          <w:rStyle w:val="fontstyle01"/>
+        </w:rPr>
+        <w:t>it means the unattainable. For the fearful, it means the unknown. For the courageous, it means opportunity.”</w:t>
+      </w:r>
+    </w:p>
+    <w:p>
+      <w:pPr>
+        <w:rPr>
           <w:rFonts w:hint="eastAsia"/>
         </w:rPr>
-        <w:t>=========</w:t>
-      </w:r>
-    </w:p>
-    <w:p>
-      <w:r>
-        <w:rPr>
-          <w:rFonts w:hint="eastAsia"/>
-        </w:rPr>
-        <w:t>“</w:t>
-      </w:r>
-      <w:r>
-        <w:t>If sharp criticism disappears completely, mild criticism will become harsh. If mild criticism is not allowed, silence will be considered ill-intended. If silence is no longer allowed, not praising hard enough is a crime. If only one voice is allowed to exist, then the only voice that exists is a lie.”</w:t>
-      </w:r>
-      <w:r>
-        <w:rPr>
-          <w:rFonts w:hint="eastAsia"/>
-        </w:rPr>
-        <w:t xml:space="preserve">  </w:t>
-      </w:r>
-      <w:r>
-        <w:rPr>
-          <w:rFonts w:hint="eastAsia"/>
-        </w:rPr>
-        <w:t>Not from Plato.</w:t>
-      </w:r>
-    </w:p>
-    <w:p>
-      <w:r>
-        <w:t>"If sharp criticism is eliminated entirely, then even gentle criticism will come across as harsh. If gentle criticism is not permitted, then silence will be perceived as ill-intentioned. If silence is no longer an option, failing to praise enough will be deemed a punishable offen</w:t>
-      </w:r>
-      <w:r>
-        <w:rPr>
-          <w:rFonts w:hint="eastAsia"/>
-        </w:rPr>
-        <w:t>c</w:t>
-      </w:r>
-      <w:r>
-        <w:t>e. And if only one voice is allowed to be heard, then that voice will inevitably be a lie."</w:t>
-      </w:r>
-      <w:r>
-        <w:rPr>
-          <w:rFonts w:hint="eastAsia"/>
-        </w:rPr>
-        <w:t xml:space="preserve">   improved by Grammarly.</w:t>
-      </w:r>
-    </w:p>
-    <w:p>
-      <w:pPr>
-        <w:rPr>
-          <w:rFonts w:hint="eastAsia"/>
-        </w:rPr>
       </w:pPr>
-      <w:r>
-        <w:rPr>
-          <w:rFonts w:hint="eastAsia"/>
-        </w:rPr>
-        <w:t>========</w:t>
-      </w:r>
     </w:p>
     <w:sectPr>
       <w:pgSz w:w="11906" w:h="16838"/>
@@ -141,7 +161,7 @@
 </file>
 
 <file path=word/endnotes.xml><?xml version="1.0" encoding="utf-8"?>
-<w:endnotes xmlns:wpc="http://schemas.microsoft.com/office/word/2010/wordprocessingCanvas" xmlns:cx="http://schemas.microsoft.com/office/drawing/2014/chartex" xmlns:cx1="http://schemas.microsoft.com/office/drawing/2015/9/8/chartex" xmlns:cx2="http://schemas.microsoft.com/office/drawing/2015/10/21/chartex" xmlns:cx3="http://schemas.microsoft.com/office/drawing/2016/5/9/chartex" xmlns:cx4="http://schemas.microsoft.com/office/drawing/2016/5/10/chartex" xmlns:cx5="http://schemas.microsoft.com/office/drawing/2016/5/11/chartex" xmlns:cx6="http://schemas.microsoft.com/office/drawing/2016/5/12/chartex" xmlns:cx7="http://schemas.microsoft.com/office/drawing/2016/5/13/chartex" xmlns:cx8="http://schemas.microsoft.com/office/drawing/2016/5/14/chartex" xmlns:mc="http://schemas.openxmlformats.org/markup-compatibility/2006" xmlns:aink="http://schemas.microsoft.com/office/drawing/2016/ink" xmlns:am3d="http://schemas.microsoft.com/office/drawing/2017/model3d" xmlns:o="urn:schemas-microsoft-com:office:office" xmlns:oel="http://schemas.microsoft.com/office/2019/extlst" xmlns:r="http://schemas.openxmlformats.org/officeDocument/2006/relationships" xmlns:m="http://schemas.openxmlformats.org/officeDocument/2006/math" xmlns:v="urn:schemas-microsoft-com:vml" xmlns:wp14="http://schemas.microsoft.com/office/word/2010/wordprocessingDrawing" xmlns:wp="http://schemas.openxmlformats.org/drawingml/2006/wordprocessingDrawing" xmlns:w10="urn:schemas-microsoft-com:office:word" xmlns:w="http://schemas.openxmlformats.org/wordprocessingml/2006/main" xmlns:w14="http://schemas.microsoft.com/office/word/2010/wordml" xmlns:w15="http://schemas.microsoft.com/office/word/2012/wordml" xmlns:w16cex="http://schemas.microsoft.com/office/word/2018/wordml/cex" xmlns:w16cid="http://schemas.microsoft.com/office/word/2016/wordml/cid" xmlns:w16="http://schemas.microsoft.com/office/word/2018/wordml" xmlns:w16sdtdh="http://schemas.microsoft.com/office/word/2020/wordml/sdtdatahash" xmlns:w16se="http://schemas.microsoft.com/office/word/2015/wordml/symex" xmlns:wpg="http://schemas.microsoft.com/office/word/2010/wordprocessingGroup" xmlns:wpi="http://schemas.microsoft.com/office/word/2010/wordprocessingInk" xmlns:wne="http://schemas.microsoft.com/office/word/2006/wordml" xmlns:wps="http://schemas.microsoft.com/office/word/2010/wordprocessingShape" mc:Ignorable="w14 w15 w16se w16cid w16 w16cex w16sdtdh wp14">
+<w:endnotes xmlns:wpc="http://schemas.microsoft.com/office/word/2010/wordprocessingCanvas" xmlns:cx="http://schemas.microsoft.com/office/drawing/2014/chartex" xmlns:cx1="http://schemas.microsoft.com/office/drawing/2015/9/8/chartex" xmlns:cx2="http://schemas.microsoft.com/office/drawing/2015/10/21/chartex" xmlns:cx3="http://schemas.microsoft.com/office/drawing/2016/5/9/chartex" xmlns:cx4="http://schemas.microsoft.com/office/drawing/2016/5/10/chartex" xmlns:cx5="http://schemas.microsoft.com/office/drawing/2016/5/11/chartex" xmlns:cx6="http://schemas.microsoft.com/office/drawing/2016/5/12/chartex" xmlns:cx7="http://schemas.microsoft.com/office/drawing/2016/5/13/chartex" xmlns:cx8="http://schemas.microsoft.com/office/drawing/2016/5/14/chartex" xmlns:mc="http://schemas.openxmlformats.org/markup-compatibility/2006" xmlns:aink="http://schemas.microsoft.com/office/drawing/2016/ink" xmlns:am3d="http://schemas.microsoft.com/office/drawing/2017/model3d" xmlns:o="urn:schemas-microsoft-com:office:office" xmlns:oel="http://schemas.microsoft.com/office/2019/extlst" xmlns:r="http://schemas.openxmlformats.org/officeDocument/2006/relationships" xmlns:m="http://schemas.openxmlformats.org/officeDocument/2006/math" xmlns:v="urn:schemas-microsoft-com:vml" xmlns:wp14="http://schemas.microsoft.com/office/word/2010/wordprocessingDrawing" xmlns:wp="http://schemas.openxmlformats.org/drawingml/2006/wordprocessingDrawing" xmlns:w10="urn:schemas-microsoft-com:office:word" xmlns:w="http://schemas.openxmlformats.org/wordprocessingml/2006/main" xmlns:w14="http://schemas.microsoft.com/office/word/2010/wordml" xmlns:w15="http://schemas.microsoft.com/office/word/2012/wordml" xmlns:w16cex="http://schemas.microsoft.com/office/word/2018/wordml/cex" xmlns:w16cid="http://schemas.microsoft.com/office/word/2016/wordml/cid" xmlns:w16="http://schemas.microsoft.com/office/word/2018/wordml" xmlns:w16du="http://schemas.microsoft.com/office/word/2023/wordml/word16du" xmlns:w16sdtdh="http://schemas.microsoft.com/office/word/2020/wordml/sdtdatahash" xmlns:w16se="http://schemas.microsoft.com/office/word/2015/wordml/symex" xmlns:wpg="http://schemas.microsoft.com/office/word/2010/wordprocessingGroup" xmlns:wpi="http://schemas.microsoft.com/office/word/2010/wordprocessingInk" xmlns:wne="http://schemas.microsoft.com/office/word/2006/wordml" xmlns:wps="http://schemas.microsoft.com/office/word/2010/wordprocessingShape" mc:Ignorable="w14 w15 w16se w16cid w16 w16cex w16sdtdh w16du wp14">
   <w:endnote w:type="separator" w:id="-1">
     <w:p>
       <w:pPr>
@@ -166,7 +186,7 @@
 </file>
 
 <file path=word/footnotes.xml><?xml version="1.0" encoding="utf-8"?>
-<w:footnotes xmlns:wpc="http://schemas.microsoft.com/office/word/2010/wordprocessingCanvas" xmlns:cx="http://schemas.microsoft.com/office/drawing/2014/chartex" xmlns:cx1="http://schemas.microsoft.com/office/drawing/2015/9/8/chartex" xmlns:cx2="http://schemas.microsoft.com/office/drawing/2015/10/21/chartex" xmlns:cx3="http://schemas.microsoft.com/office/drawing/2016/5/9/chartex" xmlns:cx4="http://schemas.microsoft.com/office/drawing/2016/5/10/chartex" xmlns:cx5="http://schemas.microsoft.com/office/drawing/2016/5/11/chartex" xmlns:cx6="http://schemas.microsoft.com/office/drawing/2016/5/12/chartex" xmlns:cx7="http://schemas.microsoft.com/office/drawing/2016/5/13/chartex" xmlns:cx8="http://schemas.microsoft.com/office/drawing/2016/5/14/chartex" xmlns:mc="http://schemas.openxmlformats.org/markup-compatibility/2006" xmlns:aink="http://schemas.microsoft.com/office/drawing/2016/ink" xmlns:am3d="http://schemas.microsoft.com/office/drawing/2017/model3d" xmlns:o="urn:schemas-microsoft-com:office:office" xmlns:oel="http://schemas.microsoft.com/office/2019/extlst" xmlns:r="http://schemas.openxmlformats.org/officeDocument/2006/relationships" xmlns:m="http://schemas.openxmlformats.org/officeDocument/2006/math" xmlns:v="urn:schemas-microsoft-com:vml" xmlns:wp14="http://schemas.microsoft.com/office/word/2010/wordprocessingDrawing" xmlns:wp="http://schemas.openxmlformats.org/drawingml/2006/wordprocessingDrawing" xmlns:w10="urn:schemas-microsoft-com:office:word" xmlns:w="http://schemas.openxmlformats.org/wordprocessingml/2006/main" xmlns:w14="http://schemas.microsoft.com/office/word/2010/wordml" xmlns:w15="http://schemas.microsoft.com/office/word/2012/wordml" xmlns:w16cex="http://schemas.microsoft.com/office/word/2018/wordml/cex" xmlns:w16cid="http://schemas.microsoft.com/office/word/2016/wordml/cid" xmlns:w16="http://schemas.microsoft.com/office/word/2018/wordml" xmlns:w16sdtdh="http://schemas.microsoft.com/office/word/2020/wordml/sdtdatahash" xmlns:w16se="http://schemas.microsoft.com/office/word/2015/wordml/symex" xmlns:wpg="http://schemas.microsoft.com/office/word/2010/wordprocessingGroup" xmlns:wpi="http://schemas.microsoft.com/office/word/2010/wordprocessingInk" xmlns:wne="http://schemas.microsoft.com/office/word/2006/wordml" xmlns:wps="http://schemas.microsoft.com/office/word/2010/wordprocessingShape" mc:Ignorable="w14 w15 w16se w16cid w16 w16cex w16sdtdh wp14">
+<w:footnotes xmlns:wpc="http://schemas.microsoft.com/office/word/2010/wordprocessingCanvas" xmlns:cx="http://schemas.microsoft.com/office/drawing/2014/chartex" xmlns:cx1="http://schemas.microsoft.com/office/drawing/2015/9/8/chartex" xmlns:cx2="http://schemas.microsoft.com/office/drawing/2015/10/21/chartex" xmlns:cx3="http://schemas.microsoft.com/office/drawing/2016/5/9/chartex" xmlns:cx4="http://schemas.microsoft.com/office/drawing/2016/5/10/chartex" xmlns:cx5="http://schemas.microsoft.com/office/drawing/2016/5/11/chartex" xmlns:cx6="http://schemas.microsoft.com/office/drawing/2016/5/12/chartex" xmlns:cx7="http://schemas.microsoft.com/office/drawing/2016/5/13/chartex" xmlns:cx8="http://schemas.microsoft.com/office/drawing/2016/5/14/chartex" xmlns:mc="http://schemas.openxmlformats.org/markup-compatibility/2006" xmlns:aink="http://schemas.microsoft.com/office/drawing/2016/ink" xmlns:am3d="http://schemas.microsoft.com/office/drawing/2017/model3d" xmlns:o="urn:schemas-microsoft-com:office:office" xmlns:oel="http://schemas.microsoft.com/office/2019/extlst" xmlns:r="http://schemas.openxmlformats.org/officeDocument/2006/relationships" xmlns:m="http://schemas.openxmlformats.org/officeDocument/2006/math" xmlns:v="urn:schemas-microsoft-com:vml" xmlns:wp14="http://schemas.microsoft.com/office/word/2010/wordprocessingDrawing" xmlns:wp="http://schemas.openxmlformats.org/drawingml/2006/wordprocessingDrawing" xmlns:w10="urn:schemas-microsoft-com:office:word" xmlns:w="http://schemas.openxmlformats.org/wordprocessingml/2006/main" xmlns:w14="http://schemas.microsoft.com/office/word/2010/wordml" xmlns:w15="http://schemas.microsoft.com/office/word/2012/wordml" xmlns:w16cex="http://schemas.microsoft.com/office/word/2018/wordml/cex" xmlns:w16cid="http://schemas.microsoft.com/office/word/2016/wordml/cid" xmlns:w16="http://schemas.microsoft.com/office/word/2018/wordml" xmlns:w16du="http://schemas.microsoft.com/office/word/2023/wordml/word16du" xmlns:w16sdtdh="http://schemas.microsoft.com/office/word/2020/wordml/sdtdatahash" xmlns:w16se="http://schemas.microsoft.com/office/word/2015/wordml/symex" xmlns:wpg="http://schemas.microsoft.com/office/word/2010/wordprocessingGroup" xmlns:wpi="http://schemas.microsoft.com/office/word/2010/wordprocessingInk" xmlns:wne="http://schemas.microsoft.com/office/word/2006/wordml" xmlns:wps="http://schemas.microsoft.com/office/word/2010/wordprocessingShape" mc:Ignorable="w14 w15 w16se w16cid w16 w16cex w16sdtdh w16du wp14">
   <w:footnote w:type="separator" w:id="-1">
     <w:p>
       <w:pPr>
@@ -191,7 +211,7 @@
 </file>
 
 <file path=word/styles.xml><?xml version="1.0" encoding="utf-8"?>
-<w:styles xmlns:mc="http://schemas.openxmlformats.org/markup-compatibility/2006" xmlns:r="http://schemas.openxmlformats.org/officeDocument/2006/relationships" xmlns:w="http://schemas.openxmlformats.org/wordprocessingml/2006/main" xmlns:w14="http://schemas.microsoft.com/office/word/2010/wordml" xmlns:w15="http://schemas.microsoft.com/office/word/2012/wordml" xmlns:w16cex="http://schemas.microsoft.com/office/word/2018/wordml/cex" xmlns:w16cid="http://schemas.microsoft.com/office/word/2016/wordml/cid" xmlns:w16="http://schemas.microsoft.com/office/word/2018/wordml" xmlns:w16sdtdh="http://schemas.microsoft.com/office/word/2020/wordml/sdtdatahash" xmlns:w16se="http://schemas.microsoft.com/office/word/2015/wordml/symex" mc:Ignorable="w14 w15 w16se w16cid w16 w16cex w16sdtdh">
+<w:styles xmlns:mc="http://schemas.openxmlformats.org/markup-compatibility/2006" xmlns:r="http://schemas.openxmlformats.org/officeDocument/2006/relationships" xmlns:w="http://schemas.openxmlformats.org/wordprocessingml/2006/main" xmlns:w14="http://schemas.microsoft.com/office/word/2010/wordml" xmlns:w15="http://schemas.microsoft.com/office/word/2012/wordml" xmlns:w16cex="http://schemas.microsoft.com/office/word/2018/wordml/cex" xmlns:w16cid="http://schemas.microsoft.com/office/word/2016/wordml/cid" xmlns:w16="http://schemas.microsoft.com/office/word/2018/wordml" xmlns:w16du="http://schemas.microsoft.com/office/word/2023/wordml/word16du" xmlns:w16sdtdh="http://schemas.microsoft.com/office/word/2020/wordml/sdtdatahash" xmlns:w16se="http://schemas.microsoft.com/office/word/2015/wordml/symex" mc:Ignorable="w14 w15 w16se w16cid w16 w16cex w16sdtdh w16du">
   <w:docDefaults>
     <w:rPrDefault>
       <w:rPr>
@@ -666,6 +686,21 @@
     <w:uiPriority w:val="99"/>
     <w:rsid w:val="00CD5F75"/>
   </w:style>
+  <w:style w:type="character" w:customStyle="1" w:styleId="fontstyle01">
+    <w:name w:val="fontstyle01"/>
+    <w:basedOn w:val="a0"/>
+    <w:rsid w:val="000F2A32"/>
+    <w:rPr>
+      <w:rFonts w:ascii="NewBaskerville-Roman" w:hAnsi="NewBaskerville-Roman" w:hint="default"/>
+      <w:b w:val="0"/>
+      <w:bCs w:val="0"/>
+      <w:i w:val="0"/>
+      <w:iCs w:val="0"/>
+      <w:color w:val="000000"/>
+      <w:sz w:val="22"/>
+      <w:szCs w:val="22"/>
+    </w:rPr>
+  </w:style>
 </w:styles>
 </file>
 

--- a/Sentences, Conjuctions/Sentences.docx
+++ b/Sentences, Conjuctions/Sentences.docx
@@ -66,14 +66,6 @@
         <w:rPr>
           <w:rFonts w:hint="eastAsia"/>
         </w:rPr>
-        <w:t>=========</w:t>
-      </w:r>
-    </w:p>
-    <w:p>
-      <w:r>
-        <w:rPr>
-          <w:rFonts w:hint="eastAsia"/>
-        </w:rPr>
         <w:t>“</w:t>
       </w:r>
       <w:r>
@@ -95,7 +87,7 @@
     <w:p>
       <w:pPr>
         <w:pBdr>
-          <w:bottom w:val="double" w:sz="6" w:space="1" w:color="auto"/>
+          <w:bottom w:val="double" w:sz="6" w:space="9" w:color="auto"/>
         </w:pBdr>
       </w:pPr>
       <w:r>
@@ -119,8 +111,12 @@
     </w:p>
     <w:p>
       <w:pPr>
+        <w:pBdr>
+          <w:bottom w:val="double" w:sz="6" w:space="9" w:color="auto"/>
+        </w:pBdr>
         <w:rPr>
           <w:rStyle w:val="fontstyle01"/>
+          <w:rFonts w:hint="eastAsia"/>
         </w:rPr>
       </w:pPr>
       <w:r>
@@ -145,10 +141,17 @@
     </w:p>
     <w:p>
       <w:pPr>
-        <w:rPr>
+        <w:pBdr>
+          <w:bottom w:val="double" w:sz="6" w:space="9" w:color="auto"/>
+        </w:pBdr>
+      </w:pPr>
+      <w:r>
+        <w:rPr>
+          <w:rStyle w:val="fontstyle01"/>
           <w:rFonts w:hint="eastAsia"/>
         </w:rPr>
-      </w:pPr>
+        <w:t>I implement the plan with resolute determination.</w:t>
+      </w:r>
     </w:p>
     <w:sectPr>
       <w:pgSz w:w="11906" w:h="16838"/>
@@ -607,7 +610,7 @@
     <w:lsdException w:name="Unresolved Mention" w:semiHidden="1" w:unhideWhenUsed="1"/>
     <w:lsdException w:name="Smart Link" w:semiHidden="1" w:unhideWhenUsed="1"/>
   </w:latentStyles>
-  <w:style w:type="paragraph" w:default="1" w:styleId="a">
+  <w:style w:type="paragraph" w:default="1" w:styleId="Normal">
     <w:name w:val="Normal"/>
     <w:qFormat/>
     <w:pPr>
@@ -615,13 +618,13 @@
       <w:jc w:val="both"/>
     </w:pPr>
   </w:style>
-  <w:style w:type="character" w:default="1" w:styleId="a0">
+  <w:style w:type="character" w:default="1" w:styleId="DefaultParagraphFont">
     <w:name w:val="Default Paragraph Font"/>
     <w:uiPriority w:val="1"/>
     <w:semiHidden/>
     <w:unhideWhenUsed/>
   </w:style>
-  <w:style w:type="table" w:default="1" w:styleId="a1">
+  <w:style w:type="table" w:default="1" w:styleId="TableNormal">
     <w:name w:val="Normal Table"/>
     <w:uiPriority w:val="99"/>
     <w:semiHidden/>
@@ -636,16 +639,16 @@
       </w:tblCellMar>
     </w:tblPr>
   </w:style>
-  <w:style w:type="numbering" w:default="1" w:styleId="a2">
+  <w:style w:type="numbering" w:default="1" w:styleId="NoList">
     <w:name w:val="No List"/>
     <w:uiPriority w:val="99"/>
     <w:semiHidden/>
     <w:unhideWhenUsed/>
   </w:style>
-  <w:style w:type="paragraph" w:styleId="a3">
+  <w:style w:type="paragraph" w:styleId="Header">
     <w:name w:val="header"/>
-    <w:basedOn w:val="a"/>
-    <w:link w:val="a4"/>
+    <w:basedOn w:val="Normal"/>
+    <w:link w:val="HeaderChar"/>
     <w:uiPriority w:val="99"/>
     <w:unhideWhenUsed/>
     <w:rsid w:val="00CD5F75"/>
@@ -657,17 +660,17 @@
       <w:spacing w:after="0" w:line="240" w:lineRule="auto"/>
     </w:pPr>
   </w:style>
-  <w:style w:type="character" w:customStyle="1" w:styleId="a4">
-    <w:name w:val="页眉 字符"/>
-    <w:basedOn w:val="a0"/>
-    <w:link w:val="a3"/>
+  <w:style w:type="character" w:customStyle="1" w:styleId="HeaderChar">
+    <w:name w:val="Header Char"/>
+    <w:basedOn w:val="DefaultParagraphFont"/>
+    <w:link w:val="Header"/>
     <w:uiPriority w:val="99"/>
     <w:rsid w:val="00CD5F75"/>
   </w:style>
-  <w:style w:type="paragraph" w:styleId="a5">
+  <w:style w:type="paragraph" w:styleId="Footer">
     <w:name w:val="footer"/>
-    <w:basedOn w:val="a"/>
-    <w:link w:val="a6"/>
+    <w:basedOn w:val="Normal"/>
+    <w:link w:val="FooterChar"/>
     <w:uiPriority w:val="99"/>
     <w:unhideWhenUsed/>
     <w:rsid w:val="00CD5F75"/>
@@ -679,16 +682,16 @@
       <w:spacing w:after="0" w:line="240" w:lineRule="auto"/>
     </w:pPr>
   </w:style>
-  <w:style w:type="character" w:customStyle="1" w:styleId="a6">
-    <w:name w:val="页脚 字符"/>
-    <w:basedOn w:val="a0"/>
-    <w:link w:val="a5"/>
+  <w:style w:type="character" w:customStyle="1" w:styleId="FooterChar">
+    <w:name w:val="Footer Char"/>
+    <w:basedOn w:val="DefaultParagraphFont"/>
+    <w:link w:val="Footer"/>
     <w:uiPriority w:val="99"/>
     <w:rsid w:val="00CD5F75"/>
   </w:style>
   <w:style w:type="character" w:customStyle="1" w:styleId="fontstyle01">
     <w:name w:val="fontstyle01"/>
-    <w:basedOn w:val="a0"/>
+    <w:basedOn w:val="DefaultParagraphFont"/>
     <w:rsid w:val="000F2A32"/>
     <w:rPr>
       <w:rFonts w:ascii="NewBaskerville-Roman" w:hAnsi="NewBaskerville-Roman" w:hint="default"/>
